--- a/Assignment2Team profile.docx
+++ b/Assignment2Team profile.docx
@@ -1,6 +1,6 @@
 
 <file path=word/document.xml><?xml version="1.0" encoding="utf-8"?>
-<w:document xmlns:wpc="http://schemas.microsoft.com/office/word/2010/wordprocessingCanvas" xmlns:cx="http://schemas.microsoft.com/office/drawing/2014/chartex" xmlns:cx1="http://schemas.microsoft.com/office/drawing/2015/9/8/chartex" xmlns:cx2="http://schemas.microsoft.com/office/drawing/2015/10/21/chartex" xmlns:cx3="http://schemas.microsoft.com/office/drawing/2016/5/9/chartex" xmlns:cx4="http://schemas.microsoft.com/office/drawing/2016/5/10/chartex" xmlns:cx5="http://schemas.microsoft.com/office/drawing/2016/5/11/chartex" xmlns:cx6="http://schemas.microsoft.com/office/drawing/2016/5/12/chartex" xmlns:cx7="http://schemas.microsoft.com/office/drawing/2016/5/13/chartex" xmlns:cx8="http://schemas.microsoft.com/office/drawing/2016/5/14/chartex" xmlns:mc="http://schemas.openxmlformats.org/markup-compatibility/2006" xmlns:aink="http://schemas.microsoft.com/office/drawing/2016/ink" xmlns:am3d="http://schemas.microsoft.com/office/drawing/2017/model3d" xmlns:o="urn:schemas-microsoft-com:office:office" xmlns:r="http://schemas.openxmlformats.org/officeDocument/2006/relationships" xmlns:m="http://schemas.openxmlformats.org/officeDocument/2006/math" xmlns:v="urn:schemas-microsoft-com:vml" xmlns:wp14="http://schemas.microsoft.com/office/word/2010/wordprocessingDrawing" xmlns:wp="http://schemas.openxmlformats.org/drawingml/2006/wordprocessingDrawing" xmlns:w10="urn:schemas-microsoft-com:office:word" xmlns:w="http://schemas.openxmlformats.org/wordprocessingml/2006/main" xmlns:w14="http://schemas.microsoft.com/office/word/2010/wordml" xmlns:w15="http://schemas.microsoft.com/office/word/2012/wordml" xmlns:w16cid="http://schemas.microsoft.com/office/word/2016/wordml/cid" xmlns:w16se="http://schemas.microsoft.com/office/word/2015/wordml/symex" xmlns:wpg="http://schemas.microsoft.com/office/word/2010/wordprocessingGroup" xmlns:wpi="http://schemas.microsoft.com/office/word/2010/wordprocessingInk" xmlns:wne="http://schemas.microsoft.com/office/word/2006/wordml" xmlns:wps="http://schemas.microsoft.com/office/word/2010/wordprocessingShape" mc:Ignorable="w14 w15 w16se w16cid wp14">
+<w:document xmlns:wpc="http://schemas.microsoft.com/office/word/2010/wordprocessingCanvas" xmlns:mc="http://schemas.openxmlformats.org/markup-compatibility/2006" xmlns:o="urn:schemas-microsoft-com:office:office" xmlns:r="http://schemas.openxmlformats.org/officeDocument/2006/relationships" xmlns:m="http://schemas.openxmlformats.org/officeDocument/2006/math" xmlns:v="urn:schemas-microsoft-com:vml" xmlns:wp14="http://schemas.microsoft.com/office/word/2010/wordprocessingDrawing" xmlns:wp="http://schemas.openxmlformats.org/drawingml/2006/wordprocessingDrawing" xmlns:w10="urn:schemas-microsoft-com:office:word" xmlns:w="http://schemas.openxmlformats.org/wordprocessingml/2006/main" xmlns:w14="http://schemas.microsoft.com/office/word/2010/wordml" xmlns:w15="http://schemas.microsoft.com/office/word/2012/wordml" xmlns:wpg="http://schemas.microsoft.com/office/word/2010/wordprocessingGroup" xmlns:wpi="http://schemas.microsoft.com/office/word/2010/wordprocessingInk" xmlns:wne="http://schemas.microsoft.com/office/word/2006/wordml" xmlns:wps="http://schemas.microsoft.com/office/word/2010/wordprocessingShape" mc:Ignorable="w14 w15 wp14">
   <w:body>
     <w:p>
       <w:pPr>
@@ -41,7 +41,6 @@
     <w:p>
       <w:pPr>
         <w:rPr>
-          <w:rFonts w:hint="eastAsia"/>
           <w:b/>
           <w:sz w:val="32"/>
           <w:szCs w:val="32"/>
@@ -77,7 +76,6 @@
     <w:p>
       <w:pPr>
         <w:rPr>
-          <w:rFonts w:hint="eastAsia"/>
           <w:b/>
           <w:sz w:val="28"/>
           <w:szCs w:val="28"/>
@@ -158,9 +156,6 @@
       <w:pPr>
         <w:spacing w:after="160" w:line="297" w:lineRule="auto"/>
         <w:ind w:firstLineChars="200" w:firstLine="440"/>
-        <w:rPr>
-          <w:rFonts w:hint="eastAsia"/>
-        </w:rPr>
       </w:pPr>
       <w:r>
         <w:t>My name is Yongqian Huang and my English name is Barry. My student number is</w:t>
@@ -179,10 +174,7 @@
         <w:t>s3719368@student.rmit.edu.au</w:t>
       </w:r>
       <w:r>
-        <w:t>, my personal email address</w:t>
-      </w:r>
-      <w:r>
-        <w:t xml:space="preserve">is </w:t>
+        <w:t xml:space="preserve">, my personal email addressis </w:t>
       </w:r>
       <w:r>
         <w:rPr>
@@ -192,24 +184,18 @@
         <w:t>barrrr.h@gmail.com</w:t>
       </w:r>
       <w:r>
-        <w:t>. I’m from China, I can speak both Mandarin and Cantonese. I first</w:t>
+        <w:t>. I’m from China, I can speak both Mandarin and Cantonese. I first came</w:t>
       </w:r>
       <w:r>
         <w:t xml:space="preserve"> </w:t>
       </w:r>
       <w:r>
-        <w:t>came</w:t>
+        <w:t>to Australia in 2015 then I finished year 12 last year. Now, I’m studying information</w:t>
       </w:r>
       <w:r>
         <w:t xml:space="preserve"> </w:t>
       </w:r>
       <w:r>
-        <w:t>to Australia in 2015 then I finished year 12 last year. Now, I’m studying information</w:t>
-      </w:r>
-      <w:r>
-        <w:t xml:space="preserve"> </w:t>
-      </w:r>
-      <w:r>
         <w:t>technologies in RMIT. I’m interested in PC online games and horrible movies.</w:t>
       </w:r>
     </w:p>
@@ -254,20 +240,40 @@
     </w:p>
     <w:p>
       <w:r>
-        <w:t>play RPG game rather than F</w:t>
-      </w:r>
-      <w:r>
-        <w:t>PS game. I am more enjoy to chat with others in</w:t>
-      </w:r>
-    </w:p>
-    <w:p>
-      <w:r>
-        <w:t>game.</w:t>
-      </w:r>
-    </w:p>
-    <w:p>
-      <w:r>
-        <w:t>Favorite sports : In my Chinese home, there was a swimming pool behind my</w:t>
+        <w:t>play RPG game rather than FPS game. I am more enjoy to chat with others in</w:t>
+      </w:r>
+    </w:p>
+    <w:p>
+      <w:proofErr w:type="gramStart"/>
+      <w:r>
+        <w:t>game</w:t>
+      </w:r>
+      <w:proofErr w:type="gramEnd"/>
+      <w:r>
+        <w:t>.</w:t>
+      </w:r>
+    </w:p>
+    <w:p>
+      <w:r>
+        <w:rPr>
+          <w:rFonts w:hint="eastAsia"/>
+        </w:rPr>
+        <w:t>Email: 1138042465@qq.com</w:t>
+      </w:r>
+      <w:bookmarkStart w:id="0" w:name="_GoBack"/>
+      <w:bookmarkEnd w:id="0"/>
+    </w:p>
+    <w:p>
+      <w:r>
+        <w:t xml:space="preserve">Favorite </w:t>
+      </w:r>
+      <w:proofErr w:type="gramStart"/>
+      <w:r>
+        <w:t>sports :</w:t>
+      </w:r>
+      <w:proofErr w:type="gramEnd"/>
+      <w:r>
+        <w:t xml:space="preserve"> In my Chinese home, there was a swimming pool behind my</w:t>
       </w:r>
     </w:p>
     <w:p>
@@ -277,10 +283,7 @@
     </w:p>
     <w:p>
       <w:r>
-        <w:t>Although the swimming pool have been closed last two yea</w:t>
-      </w:r>
-      <w:r>
-        <w:t>rs, my favorite sport</w:t>
+        <w:t>Although the swimming pool have been closed last two years, my favorite sport</w:t>
       </w:r>
     </w:p>
     <w:p>
@@ -322,26 +325,14 @@
         <w:spacing w:after="200"/>
         <w:ind w:firstLineChars="200" w:firstLine="440"/>
         <w:rPr>
-          <w:rFonts w:eastAsia="Arial Unicode MS" w:hint="eastAsia"/>
-        </w:rPr>
-      </w:pPr>
-      <w:r>
-        <w:rPr>
           <w:rFonts w:eastAsia="Arial Unicode MS"/>
         </w:rPr>
-        <w:t>My name is QingKai Yi and my student number is s3632505 , my email is s3632505@student.rmit.edu.au . I am an international student from North East of China .I have already spent 12 years for study</w:t>
-      </w:r>
+      </w:pPr>
       <w:r>
         <w:rPr>
           <w:rFonts w:eastAsia="Arial Unicode MS"/>
         </w:rPr>
-        <w:t xml:space="preserve"> , from primary school to middle school , high school and then come to Australia and study language and foundation , after that I get into  RMIT university and study Information Technology . I can speak Chinese and English . I'm a fan of Warfare history , </w:t>
-      </w:r>
-      <w:r>
-        <w:rPr>
-          <w:rFonts w:eastAsia="Arial Unicode MS"/>
-        </w:rPr>
-        <w:t>especially First and Second World War .I also like photography , taking photo of natural landscape is my favorite .</w:t>
+        <w:t>My name is QingKai Yi and my student number is s3632505 , my email is s3632505@student.rmit.edu.au . I am an international student from North East of China .I have already spent 12 years for study , from primary school to middle school , high school and then come to Australia and study language and foundation , after that I get into  RMIT university and study Information Technology . I can speak Chinese and English . I'm a fan of Warfare history , especially First and Second World War .I also like photography , taking photo of natural landscape is my favorite .</w:t>
       </w:r>
     </w:p>
     <w:p>
@@ -364,37 +355,15 @@
         <w:ind w:firstLineChars="200" w:firstLine="440"/>
       </w:pPr>
       <w:r>
-        <w:t xml:space="preserve">Hello! My full name is Bach Truong Dao, student ID: s3673712. I am an international student, come from Vietnam. I was </w:t>
-      </w:r>
-      <w:r>
-        <w:t xml:space="preserve">born in Hai Phong city, which is located in the North of Vietnam. I was a student of Tran Phu high school - school for the gifted, physics was my major in high school. Having finished 3 years high school, I decided to study abroad. For me, studying abroad </w:t>
-      </w:r>
-      <w:r>
-        <w:t xml:space="preserve">is a big opportunity for me, and I was really looking forward to it. But my English was bad, actually it is still terrible until now and I still trying to improve my English. </w:t>
+        <w:t xml:space="preserve">Hello! My full name is Bach Truong Dao, student ID: s3673712. I am an international student, come from Vietnam. I was born in Hai Phong city, which is located in the North of Vietnam. I was a student of Tran Phu high school - school for the gifted, physics was my major in high school. Having finished 3 years high school, I decided to study abroad. For me, studying abroad is a big opportunity for me, and I was really looking forward to it. But my English was bad, actually it is still terrible until now and I still trying to improve my English. </w:t>
       </w:r>
       <w:r>
         <w:br/>
-        <w:t>I consider myself as an active person. I love sports, especially soccer and badm</w:t>
-      </w:r>
-      <w:r>
-        <w:t xml:space="preserve">inton. I used to join some of the sport competitions in my high school but have not received any winner price, yet. However, I am still practicing to be better. I also love music, Tropical house type. I usually listen to Kygo songs when I study, work-out, </w:t>
-      </w:r>
-      <w:r>
-        <w:t xml:space="preserve">go on my way to school,... </w:t>
+        <w:t xml:space="preserve">I consider myself as an active person. I love sports, especially soccer and badminton. I used to join some of the sport competitions in my high school but have not received any winner price, yet. However, I am still practicing to be better. I also love music, Tropical house type. I usually listen to Kygo songs when I study, work-out, go on my way to school,... </w:t>
       </w:r>
       <w:r>
         <w:br/>
-        <w:t xml:space="preserve">When I moved here - Melbourne, everything was very new to me, from food, weather, </w:t>
-      </w:r>
-      <w:r>
-        <w:lastRenderedPageBreak/>
-        <w:t>language to public transport and school stuffs... I found a lot of difficulties in my daily. I have got lost at least 2 times already since I move</w:t>
-      </w:r>
-      <w:r>
-        <w:t>d here and I feel terrible homesick too. However, I am living with my 2 cousins, they help me a lot with starting a new life here. My 2 cousins also studied IT, one chose RMIT, the other chose Swinbourne, and they are now working as a programmer for big co</w:t>
-      </w:r>
-      <w:r>
-        <w:t>mpany now. I always look up to my 2 cousins, try my best to be like them in the future.</w:t>
+        <w:t>When I moved here - Melbourne, everything was very new to me, from food, weather, language to public transport and school stuffs... I found a lot of difficulties in my daily. I have got lost at least 2 times already since I moved here and I feel terrible homesick too. However, I am living with my 2 cousins, they help me a lot with starting a new life here. My 2 cousins also studied IT, one chose RMIT, the other chose Swinbourne, and they are now working as a programmer for big company now. I always look up to my 2 cousins, try my best to be like them in the future.</w:t>
       </w:r>
     </w:p>
     <w:p>
@@ -414,17 +383,13 @@
         <w:ind w:firstLineChars="200" w:firstLine="440"/>
       </w:pPr>
       <w:r>
-        <w:t xml:space="preserve">My name is Houguang Ren and my student number is s3538336. My email address is s3538336@student.rmit.edu.au. As a Chinese student, I can speak both of Mandarin and English fluently. Currently, I am studying at Monash College before RMIT University. I like </w:t>
-      </w:r>
-      <w:r>
-        <w:t>swimming which is my only hobby and favourite sport so far. Furthermore, I have a cat which is British shorthair and I love him very much.</w:t>
+        <w:t>My name is Houguang Ren and my student number is s3538336. My email address is s3538336@student.rmit.edu.au. As a Chinese student, I can speak both of Mandarin and English fluently. Currently, I am studying at Monash College before RMIT University. I like swimming which is my only hobby and favourite sport so far. Furthermore, I have a cat which is British shorthair and I love him very much.</w:t>
       </w:r>
     </w:p>
     <w:p>
       <w:pPr>
         <w:ind w:firstLineChars="100" w:firstLine="220"/>
         <w:rPr>
-          <w:rFonts w:hint="eastAsia"/>
           <w:b/>
         </w:rPr>
       </w:pPr>
@@ -464,10 +429,7 @@
         <w:spacing w:line="360" w:lineRule="auto"/>
       </w:pPr>
       <w:r>
-        <w:t>Email Address: s3632704@student.rmit.</w:t>
-      </w:r>
-      <w:r>
-        <w:t>edu.au</w:t>
+        <w:t>Email Address: s3632704@student.rmit.edu.au</w:t>
       </w:r>
     </w:p>
     <w:p>
@@ -499,10 +461,7 @@
         <w:spacing w:line="360" w:lineRule="auto"/>
       </w:pPr>
       <w:r>
-        <w:t>My Hobbi</w:t>
-      </w:r>
-      <w:r>
-        <w:t>es: Playing Badminton, Programming , Computer games , billiards</w:t>
+        <w:t>My Hobbies: Playing Badminton, Programming , Computer games , billiards</w:t>
       </w:r>
     </w:p>
     <w:p>
@@ -516,14 +475,11 @@
     <w:p>
       <w:pPr>
         <w:rPr>
-          <w:rFonts w:hint="eastAsia"/>
           <w:b/>
           <w:sz w:val="32"/>
           <w:szCs w:val="32"/>
         </w:rPr>
       </w:pPr>
-      <w:bookmarkStart w:id="0" w:name="_GoBack"/>
-      <w:bookmarkEnd w:id="0"/>
     </w:p>
     <w:sectPr>
       <w:pgSz w:w="11909" w:h="16834"/>
@@ -536,14 +492,14 @@
 </file>
 
 <file path=word/styles.xml><?xml version="1.0" encoding="utf-8"?>
-<w:styles xmlns:mc="http://schemas.openxmlformats.org/markup-compatibility/2006" xmlns:r="http://schemas.openxmlformats.org/officeDocument/2006/relationships" xmlns:w="http://schemas.openxmlformats.org/wordprocessingml/2006/main" xmlns:w14="http://schemas.microsoft.com/office/word/2010/wordml" xmlns:w15="http://schemas.microsoft.com/office/word/2012/wordml" xmlns:w16cid="http://schemas.microsoft.com/office/word/2016/wordml/cid" xmlns:w16se="http://schemas.microsoft.com/office/word/2015/wordml/symex" mc:Ignorable="w14 w15 w16se w16cid">
+<w:styles xmlns:mc="http://schemas.openxmlformats.org/markup-compatibility/2006" xmlns:r="http://schemas.openxmlformats.org/officeDocument/2006/relationships" xmlns:w="http://schemas.openxmlformats.org/wordprocessingml/2006/main" xmlns:w14="http://schemas.microsoft.com/office/word/2010/wordml" xmlns:w15="http://schemas.microsoft.com/office/word/2012/wordml" mc:Ignorable="w14 w15">
   <w:docDefaults>
     <w:rPrDefault>
       <w:rPr>
         <w:rFonts w:ascii="Arial" w:eastAsiaTheme="minorEastAsia" w:hAnsi="Arial" w:cs="Arial"/>
         <w:sz w:val="22"/>
         <w:szCs w:val="22"/>
-        <w:lang w:eastAsia="zh-CN" w:bidi="ar-SA"/>
+        <w:lang w:val="en-US" w:eastAsia="zh-CN" w:bidi="ar-SA"/>
       </w:rPr>
     </w:rPrDefault>
     <w:pPrDefault>
@@ -552,7 +508,7 @@
       </w:pPr>
     </w:pPrDefault>
   </w:docDefaults>
-  <w:latentStyles w:defLockedState="0" w:defUIPriority="99" w:defSemiHidden="0" w:defUnhideWhenUsed="0" w:defQFormat="0" w:count="375">
+  <w:latentStyles w:defLockedState="0" w:defUIPriority="99" w:defSemiHidden="0" w:defUnhideWhenUsed="0" w:defQFormat="0" w:count="371">
     <w:lsdException w:name="Normal" w:uiPriority="0" w:qFormat="1"/>
     <w:lsdException w:name="heading 1" w:uiPriority="9" w:qFormat="1"/>
     <w:lsdException w:name="heading 2" w:semiHidden="1" w:uiPriority="9" w:unhideWhenUsed="1" w:qFormat="1"/>
@@ -924,18 +880,14 @@
     <w:lsdException w:name="List Table 5 Dark Accent 6" w:uiPriority="50"/>
     <w:lsdException w:name="List Table 6 Colorful Accent 6" w:uiPriority="51"/>
     <w:lsdException w:name="List Table 7 Colorful Accent 6" w:uiPriority="52"/>
-    <w:lsdException w:name="Mention" w:semiHidden="1" w:unhideWhenUsed="1"/>
-    <w:lsdException w:name="Smart Hyperlink" w:semiHidden="1" w:unhideWhenUsed="1"/>
-    <w:lsdException w:name="Hashtag" w:semiHidden="1" w:unhideWhenUsed="1"/>
-    <w:lsdException w:name="Unresolved Mention" w:semiHidden="1" w:unhideWhenUsed="1"/>
   </w:latentStyles>
-  <w:style w:type="paragraph" w:default="1" w:styleId="Normal">
+  <w:style w:type="paragraph" w:default="1" w:styleId="a">
     <w:name w:val="Normal"/>
   </w:style>
-  <w:style w:type="paragraph" w:styleId="Heading1">
+  <w:style w:type="paragraph" w:styleId="1">
     <w:name w:val="heading 1"/>
-    <w:basedOn w:val="Normal"/>
-    <w:next w:val="Normal"/>
+    <w:basedOn w:val="a"/>
+    <w:next w:val="a"/>
     <w:pPr>
       <w:keepNext/>
       <w:keepLines/>
@@ -947,10 +899,10 @@
       <w:szCs w:val="40"/>
     </w:rPr>
   </w:style>
-  <w:style w:type="paragraph" w:styleId="Heading2">
+  <w:style w:type="paragraph" w:styleId="2">
     <w:name w:val="heading 2"/>
-    <w:basedOn w:val="Normal"/>
-    <w:next w:val="Normal"/>
+    <w:basedOn w:val="a"/>
+    <w:next w:val="a"/>
     <w:pPr>
       <w:keepNext/>
       <w:keepLines/>
@@ -962,10 +914,10 @@
       <w:szCs w:val="32"/>
     </w:rPr>
   </w:style>
-  <w:style w:type="paragraph" w:styleId="Heading3">
+  <w:style w:type="paragraph" w:styleId="3">
     <w:name w:val="heading 3"/>
-    <w:basedOn w:val="Normal"/>
-    <w:next w:val="Normal"/>
+    <w:basedOn w:val="a"/>
+    <w:next w:val="a"/>
     <w:pPr>
       <w:keepNext/>
       <w:keepLines/>
@@ -978,10 +930,10 @@
       <w:szCs w:val="28"/>
     </w:rPr>
   </w:style>
-  <w:style w:type="paragraph" w:styleId="Heading4">
+  <w:style w:type="paragraph" w:styleId="4">
     <w:name w:val="heading 4"/>
-    <w:basedOn w:val="Normal"/>
-    <w:next w:val="Normal"/>
+    <w:basedOn w:val="a"/>
+    <w:next w:val="a"/>
     <w:pPr>
       <w:keepNext/>
       <w:keepLines/>
@@ -994,10 +946,10 @@
       <w:szCs w:val="24"/>
     </w:rPr>
   </w:style>
-  <w:style w:type="paragraph" w:styleId="Heading5">
+  <w:style w:type="paragraph" w:styleId="5">
     <w:name w:val="heading 5"/>
-    <w:basedOn w:val="Normal"/>
-    <w:next w:val="Normal"/>
+    <w:basedOn w:val="a"/>
+    <w:next w:val="a"/>
     <w:pPr>
       <w:keepNext/>
       <w:keepLines/>
@@ -1008,10 +960,10 @@
       <w:color w:val="666666"/>
     </w:rPr>
   </w:style>
-  <w:style w:type="paragraph" w:styleId="Heading6">
+  <w:style w:type="paragraph" w:styleId="6">
     <w:name w:val="heading 6"/>
-    <w:basedOn w:val="Normal"/>
-    <w:next w:val="Normal"/>
+    <w:basedOn w:val="a"/>
+    <w:next w:val="a"/>
     <w:pPr>
       <w:keepNext/>
       <w:keepLines/>
@@ -1023,13 +975,13 @@
       <w:color w:val="666666"/>
     </w:rPr>
   </w:style>
-  <w:style w:type="character" w:default="1" w:styleId="DefaultParagraphFont">
+  <w:style w:type="character" w:default="1" w:styleId="a0">
     <w:name w:val="Default Paragraph Font"/>
     <w:uiPriority w:val="1"/>
     <w:semiHidden/>
     <w:unhideWhenUsed/>
   </w:style>
-  <w:style w:type="table" w:default="1" w:styleId="TableNormal">
+  <w:style w:type="table" w:default="1" w:styleId="a1">
     <w:name w:val="Normal Table"/>
     <w:uiPriority w:val="99"/>
     <w:semiHidden/>
@@ -1044,16 +996,16 @@
       </w:tblCellMar>
     </w:tblPr>
   </w:style>
-  <w:style w:type="numbering" w:default="1" w:styleId="NoList">
+  <w:style w:type="numbering" w:default="1" w:styleId="a2">
     <w:name w:val="No List"/>
     <w:uiPriority w:val="99"/>
     <w:semiHidden/>
     <w:unhideWhenUsed/>
   </w:style>
-  <w:style w:type="paragraph" w:styleId="Title">
+  <w:style w:type="paragraph" w:styleId="a3">
     <w:name w:val="Title"/>
-    <w:basedOn w:val="Normal"/>
-    <w:next w:val="Normal"/>
+    <w:basedOn w:val="a"/>
+    <w:next w:val="a"/>
     <w:pPr>
       <w:keepNext/>
       <w:keepLines/>
@@ -1064,10 +1016,10 @@
       <w:szCs w:val="52"/>
     </w:rPr>
   </w:style>
-  <w:style w:type="paragraph" w:styleId="Subtitle">
+  <w:style w:type="paragraph" w:styleId="a4">
     <w:name w:val="Subtitle"/>
-    <w:basedOn w:val="Normal"/>
-    <w:next w:val="Normal"/>
+    <w:basedOn w:val="a"/>
+    <w:next w:val="a"/>
     <w:pPr>
       <w:keepNext/>
       <w:keepLines/>
